--- a/docs/david_menendez_resume.docx
+++ b/docs/david_menendez_resume.docx
@@ -25,7 +25,7 @@
         <w:jc w:val="center"/>
       </w:pPr>
       <w:r>
-        <w:t>21212 Derby Day Ave</w:t>
+        <w:t>221 Settlers Valley Dr</w:t>
       </w:r>
     </w:p>
     <w:p>
@@ -98,7 +98,13 @@
         <w:t xml:space="preserve"> </w:t>
       </w:r>
       <w:r>
-        <w:t>2015 - Present</w:t>
+        <w:t xml:space="preserve">2015 </w:t>
+      </w:r>
+      <w:r>
+        <w:t>–</w:t>
+      </w:r>
+      <w:r>
+        <w:t xml:space="preserve"> Present</w:t>
       </w:r>
     </w:p>
     <w:p>
@@ -110,16 +116,7 @@
         </w:numPr>
       </w:pPr>
       <w:r>
-        <w:t>Developed Autoscaling</w:t>
-      </w:r>
-      <w:r>
-        <w:t xml:space="preserve"> UI for </w:t>
-      </w:r>
-      <w:r>
-        <w:t xml:space="preserve">IBM </w:t>
-      </w:r>
-      <w:r>
-        <w:t>Bluemix using Node, React, and SCSS</w:t>
+        <w:t>Technical lead for IBM Clouse Pak Experiences. Primarily focusing on building extensive flows for provisioning Cloud Pak clusters as well as building and maintaining the single page React application, Node server, and Segment analytics.</w:t>
       </w:r>
     </w:p>
     <w:p>
@@ -131,16 +128,16 @@
         </w:numPr>
       </w:pPr>
       <w:r>
-        <w:t xml:space="preserve">Developed </w:t>
-      </w:r>
-      <w:r>
-        <w:t>Kubernetes UI</w:t>
-      </w:r>
-      <w:r>
-        <w:t xml:space="preserve"> for IBM Cloud</w:t>
-      </w:r>
-      <w:r>
-        <w:t xml:space="preserve"> using Node, React, and SCSS</w:t>
+        <w:t>Developed Autoscaling</w:t>
+      </w:r>
+      <w:r>
+        <w:t xml:space="preserve"> UI for </w:t>
+      </w:r>
+      <w:r>
+        <w:t xml:space="preserve">IBM </w:t>
+      </w:r>
+      <w:r>
+        <w:t>Bluemix using Node, React, and SCSS</w:t>
       </w:r>
     </w:p>
     <w:p>
@@ -152,43 +149,16 @@
         </w:numPr>
       </w:pPr>
       <w:r>
-        <w:t>Contributed</w:t>
-      </w:r>
-      <w:r>
-        <w:t xml:space="preserve"> </w:t>
-      </w:r>
-      <w:r>
-        <w:t xml:space="preserve">to </w:t>
-      </w:r>
-      <w:r>
-        <w:t xml:space="preserve">IBM's opensource </w:t>
-      </w:r>
-      <w:r>
-        <w:t xml:space="preserve">design </w:t>
-      </w:r>
-      <w:r>
-        <w:t>librar</w:t>
-      </w:r>
-      <w:r>
-        <w:t xml:space="preserve">y </w:t>
-      </w:r>
-      <w:r>
-        <w:t>(</w:t>
-      </w:r>
-      <w:r>
-        <w:t>Carbon Components</w:t>
-      </w:r>
-      <w:r>
-        <w:t>) for button and modal components</w:t>
-      </w:r>
-      <w:r>
-        <w:t xml:space="preserve"> as well as</w:t>
-      </w:r>
-      <w:r>
-        <w:t xml:space="preserve"> </w:t>
-      </w:r>
-      <w:r>
-        <w:t>internal IBM shared components</w:t>
+        <w:t xml:space="preserve">Developed </w:t>
+      </w:r>
+      <w:r>
+        <w:t>Kubernetes UI</w:t>
+      </w:r>
+      <w:r>
+        <w:t xml:space="preserve"> for IBM Cloud</w:t>
+      </w:r>
+      <w:r>
+        <w:t xml:space="preserve"> using Node, React, and SCSS</w:t>
       </w:r>
     </w:p>
     <w:p>
@@ -200,28 +170,43 @@
         </w:numPr>
       </w:pPr>
       <w:r>
-        <w:t>Work</w:t>
-      </w:r>
-      <w:r>
-        <w:t>ed</w:t>
+        <w:t>Contributed</w:t>
       </w:r>
       <w:r>
         <w:t xml:space="preserve"> </w:t>
       </w:r>
       <w:r>
-        <w:t xml:space="preserve">closely with UX </w:t>
-      </w:r>
-      <w:r>
-        <w:t xml:space="preserve">team </w:t>
-      </w:r>
-      <w:r>
         <w:t xml:space="preserve">to </w:t>
       </w:r>
       <w:r>
-        <w:t>develop</w:t>
-      </w:r>
-      <w:r>
-        <w:t xml:space="preserve"> look and feel of Kubernetes UI</w:t>
+        <w:t xml:space="preserve">IBM's opensource </w:t>
+      </w:r>
+      <w:r>
+        <w:t xml:space="preserve">design </w:t>
+      </w:r>
+      <w:r>
+        <w:t>librar</w:t>
+      </w:r>
+      <w:r>
+        <w:t xml:space="preserve">y </w:t>
+      </w:r>
+      <w:r>
+        <w:t>(</w:t>
+      </w:r>
+      <w:r>
+        <w:t>Carbon Components</w:t>
+      </w:r>
+      <w:r>
+        <w:t>) for button and modal components</w:t>
+      </w:r>
+      <w:r>
+        <w:t xml:space="preserve"> as well as</w:t>
+      </w:r>
+      <w:r>
+        <w:t xml:space="preserve"> </w:t>
+      </w:r>
+      <w:r>
+        <w:t>internal IBM shared components</w:t>
       </w:r>
     </w:p>
     <w:p>
@@ -233,16 +218,28 @@
         </w:numPr>
       </w:pPr>
       <w:r>
-        <w:t xml:space="preserve">Implemented analytics for </w:t>
-      </w:r>
-      <w:r>
-        <w:t xml:space="preserve">IBM </w:t>
-      </w:r>
-      <w:r>
-        <w:t>Kubernetes UI</w:t>
-      </w:r>
-      <w:r>
-        <w:t xml:space="preserve"> to establish cluster usage data</w:t>
+        <w:t>Work</w:t>
+      </w:r>
+      <w:r>
+        <w:t>ed</w:t>
+      </w:r>
+      <w:r>
+        <w:t xml:space="preserve"> </w:t>
+      </w:r>
+      <w:r>
+        <w:t xml:space="preserve">closely with UX </w:t>
+      </w:r>
+      <w:r>
+        <w:t xml:space="preserve">team </w:t>
+      </w:r>
+      <w:r>
+        <w:t xml:space="preserve">to </w:t>
+      </w:r>
+      <w:r>
+        <w:t>develop</w:t>
+      </w:r>
+      <w:r>
+        <w:t xml:space="preserve"> look and feel of Kubernetes UI</w:t>
       </w:r>
     </w:p>
     <w:p>
@@ -254,6 +251,27 @@
         </w:numPr>
       </w:pPr>
       <w:r>
+        <w:t xml:space="preserve">Implemented analytics for </w:t>
+      </w:r>
+      <w:r>
+        <w:t xml:space="preserve">IBM </w:t>
+      </w:r>
+      <w:r>
+        <w:t>Kubernetes UI</w:t>
+      </w:r>
+      <w:r>
+        <w:t xml:space="preserve"> to establish cluster usage data</w:t>
+      </w:r>
+    </w:p>
+    <w:p>
+      <w:pPr>
+        <w:pStyle w:val="ListParagraph"/>
+        <w:numPr>
+          <w:ilvl w:val="0"/>
+          <w:numId w:val="1"/>
+        </w:numPr>
+      </w:pPr>
+      <w:r>
         <w:t>Created Slack portal to drive user involvement in IBM Cloud public Slack</w:t>
       </w:r>
       <w:r>
@@ -262,8 +280,6 @@
       <w:r>
         <w:t xml:space="preserve"> 600 to over 5,000 active users</w:t>
       </w:r>
-      <w:bookmarkStart w:id="0" w:name="_GoBack"/>
-      <w:bookmarkEnd w:id="0"/>
     </w:p>
     <w:p/>
     <w:p>
@@ -674,6 +690,7 @@
         </w:pBdr>
       </w:pPr>
       <w:r>
+        <w:lastRenderedPageBreak/>
         <w:t>Education</w:t>
       </w:r>
     </w:p>
@@ -1314,7 +1331,7 @@
   <w:abstractNum w:abstractNumId="5" w15:restartNumberingAfterBreak="0">
     <w:nsid w:val="77373CDC"/>
     <w:multiLevelType w:val="hybridMultilevel"/>
-    <w:tmpl w:val="FF92396A"/>
+    <w:tmpl w:val="13D05B7E"/>
     <w:lvl w:ilvl="0" w:tplc="04090001">
       <w:start w:val="1"/>
       <w:numFmt w:val="bullet"/>

--- a/docs/david_menendez_resume.docx
+++ b/docs/david_menendez_resume.docx
@@ -1,6 +1,6 @@
 
 <file path=word/document.xml><?xml version="1.0" encoding="utf-8"?>
-<w:document xmlns:wpc="http://schemas.microsoft.com/office/word/2010/wordprocessingCanvas" xmlns:cx="http://schemas.microsoft.com/office/drawing/2014/chartex" xmlns:cx1="http://schemas.microsoft.com/office/drawing/2015/9/8/chartex" xmlns:cx2="http://schemas.microsoft.com/office/drawing/2015/10/21/chartex" xmlns:cx3="http://schemas.microsoft.com/office/drawing/2016/5/9/chartex" xmlns:cx4="http://schemas.microsoft.com/office/drawing/2016/5/10/chartex" xmlns:cx5="http://schemas.microsoft.com/office/drawing/2016/5/11/chartex" xmlns:cx6="http://schemas.microsoft.com/office/drawing/2016/5/12/chartex" xmlns:cx7="http://schemas.microsoft.com/office/drawing/2016/5/13/chartex" xmlns:cx8="http://schemas.microsoft.com/office/drawing/2016/5/14/chartex" xmlns:mc="http://schemas.openxmlformats.org/markup-compatibility/2006" xmlns:aink="http://schemas.microsoft.com/office/drawing/2016/ink" xmlns:am3d="http://schemas.microsoft.com/office/drawing/2017/model3d" xmlns:o="urn:schemas-microsoft-com:office:office" xmlns:r="http://schemas.openxmlformats.org/officeDocument/2006/relationships" xmlns:m="http://schemas.openxmlformats.org/officeDocument/2006/math" xmlns:v="urn:schemas-microsoft-com:vml" xmlns:wp14="http://schemas.microsoft.com/office/word/2010/wordprocessingDrawing" xmlns:wp="http://schemas.openxmlformats.org/drawingml/2006/wordprocessingDrawing" xmlns:w10="urn:schemas-microsoft-com:office:word" xmlns:w="http://schemas.openxmlformats.org/wordprocessingml/2006/main" xmlns:w14="http://schemas.microsoft.com/office/word/2010/wordml" xmlns:w15="http://schemas.microsoft.com/office/word/2012/wordml" xmlns:w16cid="http://schemas.microsoft.com/office/word/2016/wordml/cid" xmlns:w16se="http://schemas.microsoft.com/office/word/2015/wordml/symex" xmlns:wpg="http://schemas.microsoft.com/office/word/2010/wordprocessingGroup" xmlns:wpi="http://schemas.microsoft.com/office/word/2010/wordprocessingInk" xmlns:wne="http://schemas.microsoft.com/office/word/2006/wordml" xmlns:wps="http://schemas.microsoft.com/office/word/2010/wordprocessingShape" mc:Ignorable="w14 w15 w16se w16cid wp14">
+<w:document xmlns:wpc="http://schemas.microsoft.com/office/word/2010/wordprocessingCanvas" xmlns:cx="http://schemas.microsoft.com/office/drawing/2014/chartex" xmlns:cx1="http://schemas.microsoft.com/office/drawing/2015/9/8/chartex" xmlns:cx2="http://schemas.microsoft.com/office/drawing/2015/10/21/chartex" xmlns:cx3="http://schemas.microsoft.com/office/drawing/2016/5/9/chartex" xmlns:cx4="http://schemas.microsoft.com/office/drawing/2016/5/10/chartex" xmlns:cx5="http://schemas.microsoft.com/office/drawing/2016/5/11/chartex" xmlns:cx6="http://schemas.microsoft.com/office/drawing/2016/5/12/chartex" xmlns:cx7="http://schemas.microsoft.com/office/drawing/2016/5/13/chartex" xmlns:cx8="http://schemas.microsoft.com/office/drawing/2016/5/14/chartex" xmlns:mc="http://schemas.openxmlformats.org/markup-compatibility/2006" xmlns:aink="http://schemas.microsoft.com/office/drawing/2016/ink" xmlns:am3d="http://schemas.microsoft.com/office/drawing/2017/model3d" xmlns:o="urn:schemas-microsoft-com:office:office" xmlns:r="http://schemas.openxmlformats.org/officeDocument/2006/relationships" xmlns:m="http://schemas.openxmlformats.org/officeDocument/2006/math" xmlns:v="urn:schemas-microsoft-com:vml" xmlns:wp14="http://schemas.microsoft.com/office/word/2010/wordprocessingDrawing" xmlns:wp="http://schemas.openxmlformats.org/drawingml/2006/wordprocessingDrawing" xmlns:w10="urn:schemas-microsoft-com:office:word" xmlns:w="http://schemas.openxmlformats.org/wordprocessingml/2006/main" xmlns:w14="http://schemas.microsoft.com/office/word/2010/wordml" xmlns:w15="http://schemas.microsoft.com/office/word/2012/wordml" xmlns:w16cex="http://schemas.microsoft.com/office/word/2018/wordml/cex" xmlns:w16cid="http://schemas.microsoft.com/office/word/2016/wordml/cid" xmlns:w16="http://schemas.microsoft.com/office/word/2018/wordml" xmlns:w16sdtdh="http://schemas.microsoft.com/office/word/2020/wordml/sdtdatahash" xmlns:w16se="http://schemas.microsoft.com/office/word/2015/wordml/symex" xmlns:wpg="http://schemas.microsoft.com/office/word/2010/wordprocessingGroup" xmlns:wpi="http://schemas.microsoft.com/office/word/2010/wordprocessingInk" xmlns:wne="http://schemas.microsoft.com/office/word/2006/wordml" xmlns:wps="http://schemas.microsoft.com/office/word/2010/wordprocessingShape" mc:Ignorable="w14 w15 w16se w16cid w16 w16cex w16sdtdh wp14">
   <w:body>
     <w:p>
       <w:pPr>
@@ -86,6 +86,12 @@
         <w:rPr>
           <w:rStyle w:val="Strong"/>
         </w:rPr>
+        <w:t xml:space="preserve">Advisory </w:t>
+      </w:r>
+      <w:r>
+        <w:rPr>
+          <w:rStyle w:val="Strong"/>
+        </w:rPr>
         <w:t>Software Developer</w:t>
       </w:r>
       <w:r>
@@ -116,7 +122,31 @@
         </w:numPr>
       </w:pPr>
       <w:r>
-        <w:t>Technical lead for IBM Clouse Pak Experiences. Primarily focusing on building extensive flows for provisioning Cloud Pak clusters as well as building and maintaining the single page React application, Node server, and Segment analytics.</w:t>
+        <w:t xml:space="preserve">Core developer for IBM's Carbon for Cloud &amp; Cognitive </w:t>
+      </w:r>
+      <w:r>
+        <w:t xml:space="preserve">React </w:t>
+      </w:r>
+      <w:r>
+        <w:t>component library</w:t>
+      </w:r>
+    </w:p>
+    <w:p>
+      <w:pPr>
+        <w:pStyle w:val="ListParagraph"/>
+        <w:numPr>
+          <w:ilvl w:val="0"/>
+          <w:numId w:val="1"/>
+        </w:numPr>
+      </w:pPr>
+      <w:r>
+        <w:t xml:space="preserve">Technical lead for IBM </w:t>
+      </w:r>
+      <w:r>
+        <w:t>Cloud</w:t>
+      </w:r>
+      <w:r>
+        <w:t xml:space="preserve"> Pak Experiences. Primarily focusing on building extensive flows for provisioning Cloud Pak clusters as well as building and maintaining the single page React application, Node server, and Segment analytics.</w:t>
       </w:r>
     </w:p>
     <w:p>
@@ -724,7 +754,7 @@
 </file>
 
 <file path=word/endnotes.xml><?xml version="1.0" encoding="utf-8"?>
-<w:endnotes xmlns:wpc="http://schemas.microsoft.com/office/word/2010/wordprocessingCanvas" xmlns:cx="http://schemas.microsoft.com/office/drawing/2014/chartex" xmlns:cx1="http://schemas.microsoft.com/office/drawing/2015/9/8/chartex" xmlns:cx2="http://schemas.microsoft.com/office/drawing/2015/10/21/chartex" xmlns:cx3="http://schemas.microsoft.com/office/drawing/2016/5/9/chartex" xmlns:cx4="http://schemas.microsoft.com/office/drawing/2016/5/10/chartex" xmlns:cx5="http://schemas.microsoft.com/office/drawing/2016/5/11/chartex" xmlns:cx6="http://schemas.microsoft.com/office/drawing/2016/5/12/chartex" xmlns:cx7="http://schemas.microsoft.com/office/drawing/2016/5/13/chartex" xmlns:cx8="http://schemas.microsoft.com/office/drawing/2016/5/14/chartex" xmlns:mc="http://schemas.openxmlformats.org/markup-compatibility/2006" xmlns:aink="http://schemas.microsoft.com/office/drawing/2016/ink" xmlns:am3d="http://schemas.microsoft.com/office/drawing/2017/model3d" xmlns:o="urn:schemas-microsoft-com:office:office" xmlns:r="http://schemas.openxmlformats.org/officeDocument/2006/relationships" xmlns:m="http://schemas.openxmlformats.org/officeDocument/2006/math" xmlns:v="urn:schemas-microsoft-com:vml" xmlns:wp14="http://schemas.microsoft.com/office/word/2010/wordprocessingDrawing" xmlns:wp="http://schemas.openxmlformats.org/drawingml/2006/wordprocessingDrawing" xmlns:w10="urn:schemas-microsoft-com:office:word" xmlns:w="http://schemas.openxmlformats.org/wordprocessingml/2006/main" xmlns:w14="http://schemas.microsoft.com/office/word/2010/wordml" xmlns:w15="http://schemas.microsoft.com/office/word/2012/wordml" xmlns:w16cid="http://schemas.microsoft.com/office/word/2016/wordml/cid" xmlns:w16se="http://schemas.microsoft.com/office/word/2015/wordml/symex" xmlns:wpg="http://schemas.microsoft.com/office/word/2010/wordprocessingGroup" xmlns:wpi="http://schemas.microsoft.com/office/word/2010/wordprocessingInk" xmlns:wne="http://schemas.microsoft.com/office/word/2006/wordml" xmlns:wps="http://schemas.microsoft.com/office/word/2010/wordprocessingShape" mc:Ignorable="w14 w15 w16se w16cid wp14">
+<w:endnotes xmlns:wpc="http://schemas.microsoft.com/office/word/2010/wordprocessingCanvas" xmlns:cx="http://schemas.microsoft.com/office/drawing/2014/chartex" xmlns:cx1="http://schemas.microsoft.com/office/drawing/2015/9/8/chartex" xmlns:cx2="http://schemas.microsoft.com/office/drawing/2015/10/21/chartex" xmlns:cx3="http://schemas.microsoft.com/office/drawing/2016/5/9/chartex" xmlns:cx4="http://schemas.microsoft.com/office/drawing/2016/5/10/chartex" xmlns:cx5="http://schemas.microsoft.com/office/drawing/2016/5/11/chartex" xmlns:cx6="http://schemas.microsoft.com/office/drawing/2016/5/12/chartex" xmlns:cx7="http://schemas.microsoft.com/office/drawing/2016/5/13/chartex" xmlns:cx8="http://schemas.microsoft.com/office/drawing/2016/5/14/chartex" xmlns:mc="http://schemas.openxmlformats.org/markup-compatibility/2006" xmlns:aink="http://schemas.microsoft.com/office/drawing/2016/ink" xmlns:am3d="http://schemas.microsoft.com/office/drawing/2017/model3d" xmlns:o="urn:schemas-microsoft-com:office:office" xmlns:r="http://schemas.openxmlformats.org/officeDocument/2006/relationships" xmlns:m="http://schemas.openxmlformats.org/officeDocument/2006/math" xmlns:v="urn:schemas-microsoft-com:vml" xmlns:wp14="http://schemas.microsoft.com/office/word/2010/wordprocessingDrawing" xmlns:wp="http://schemas.openxmlformats.org/drawingml/2006/wordprocessingDrawing" xmlns:w10="urn:schemas-microsoft-com:office:word" xmlns:w="http://schemas.openxmlformats.org/wordprocessingml/2006/main" xmlns:w14="http://schemas.microsoft.com/office/word/2010/wordml" xmlns:w15="http://schemas.microsoft.com/office/word/2012/wordml" xmlns:w16cex="http://schemas.microsoft.com/office/word/2018/wordml/cex" xmlns:w16cid="http://schemas.microsoft.com/office/word/2016/wordml/cid" xmlns:w16="http://schemas.microsoft.com/office/word/2018/wordml" xmlns:w16sdtdh="http://schemas.microsoft.com/office/word/2020/wordml/sdtdatahash" xmlns:w16se="http://schemas.microsoft.com/office/word/2015/wordml/symex" xmlns:wpg="http://schemas.microsoft.com/office/word/2010/wordprocessingGroup" xmlns:wpi="http://schemas.microsoft.com/office/word/2010/wordprocessingInk" xmlns:wne="http://schemas.microsoft.com/office/word/2006/wordml" xmlns:wps="http://schemas.microsoft.com/office/word/2010/wordprocessingShape" mc:Ignorable="w14 w15 w16se w16cid w16 w16cex w16sdtdh wp14">
   <w:endnote w:type="separator" w:id="-1">
     <w:p>
       <w:r>
@@ -743,7 +773,7 @@
 </file>
 
 <file path=word/footnotes.xml><?xml version="1.0" encoding="utf-8"?>
-<w:footnotes xmlns:wpc="http://schemas.microsoft.com/office/word/2010/wordprocessingCanvas" xmlns:cx="http://schemas.microsoft.com/office/drawing/2014/chartex" xmlns:cx1="http://schemas.microsoft.com/office/drawing/2015/9/8/chartex" xmlns:cx2="http://schemas.microsoft.com/office/drawing/2015/10/21/chartex" xmlns:cx3="http://schemas.microsoft.com/office/drawing/2016/5/9/chartex" xmlns:cx4="http://schemas.microsoft.com/office/drawing/2016/5/10/chartex" xmlns:cx5="http://schemas.microsoft.com/office/drawing/2016/5/11/chartex" xmlns:cx6="http://schemas.microsoft.com/office/drawing/2016/5/12/chartex" xmlns:cx7="http://schemas.microsoft.com/office/drawing/2016/5/13/chartex" xmlns:cx8="http://schemas.microsoft.com/office/drawing/2016/5/14/chartex" xmlns:mc="http://schemas.openxmlformats.org/markup-compatibility/2006" xmlns:aink="http://schemas.microsoft.com/office/drawing/2016/ink" xmlns:am3d="http://schemas.microsoft.com/office/drawing/2017/model3d" xmlns:o="urn:schemas-microsoft-com:office:office" xmlns:r="http://schemas.openxmlformats.org/officeDocument/2006/relationships" xmlns:m="http://schemas.openxmlformats.org/officeDocument/2006/math" xmlns:v="urn:schemas-microsoft-com:vml" xmlns:wp14="http://schemas.microsoft.com/office/word/2010/wordprocessingDrawing" xmlns:wp="http://schemas.openxmlformats.org/drawingml/2006/wordprocessingDrawing" xmlns:w10="urn:schemas-microsoft-com:office:word" xmlns:w="http://schemas.openxmlformats.org/wordprocessingml/2006/main" xmlns:w14="http://schemas.microsoft.com/office/word/2010/wordml" xmlns:w15="http://schemas.microsoft.com/office/word/2012/wordml" xmlns:w16cid="http://schemas.microsoft.com/office/word/2016/wordml/cid" xmlns:w16se="http://schemas.microsoft.com/office/word/2015/wordml/symex" xmlns:wpg="http://schemas.microsoft.com/office/word/2010/wordprocessingGroup" xmlns:wpi="http://schemas.microsoft.com/office/word/2010/wordprocessingInk" xmlns:wne="http://schemas.microsoft.com/office/word/2006/wordml" xmlns:wps="http://schemas.microsoft.com/office/word/2010/wordprocessingShape" mc:Ignorable="w14 w15 w16se w16cid wp14">
+<w:footnotes xmlns:wpc="http://schemas.microsoft.com/office/word/2010/wordprocessingCanvas" xmlns:cx="http://schemas.microsoft.com/office/drawing/2014/chartex" xmlns:cx1="http://schemas.microsoft.com/office/drawing/2015/9/8/chartex" xmlns:cx2="http://schemas.microsoft.com/office/drawing/2015/10/21/chartex" xmlns:cx3="http://schemas.microsoft.com/office/drawing/2016/5/9/chartex" xmlns:cx4="http://schemas.microsoft.com/office/drawing/2016/5/10/chartex" xmlns:cx5="http://schemas.microsoft.com/office/drawing/2016/5/11/chartex" xmlns:cx6="http://schemas.microsoft.com/office/drawing/2016/5/12/chartex" xmlns:cx7="http://schemas.microsoft.com/office/drawing/2016/5/13/chartex" xmlns:cx8="http://schemas.microsoft.com/office/drawing/2016/5/14/chartex" xmlns:mc="http://schemas.openxmlformats.org/markup-compatibility/2006" xmlns:aink="http://schemas.microsoft.com/office/drawing/2016/ink" xmlns:am3d="http://schemas.microsoft.com/office/drawing/2017/model3d" xmlns:o="urn:schemas-microsoft-com:office:office" xmlns:r="http://schemas.openxmlformats.org/officeDocument/2006/relationships" xmlns:m="http://schemas.openxmlformats.org/officeDocument/2006/math" xmlns:v="urn:schemas-microsoft-com:vml" xmlns:wp14="http://schemas.microsoft.com/office/word/2010/wordprocessingDrawing" xmlns:wp="http://schemas.openxmlformats.org/drawingml/2006/wordprocessingDrawing" xmlns:w10="urn:schemas-microsoft-com:office:word" xmlns:w="http://schemas.openxmlformats.org/wordprocessingml/2006/main" xmlns:w14="http://schemas.microsoft.com/office/word/2010/wordml" xmlns:w15="http://schemas.microsoft.com/office/word/2012/wordml" xmlns:w16cex="http://schemas.microsoft.com/office/word/2018/wordml/cex" xmlns:w16cid="http://schemas.microsoft.com/office/word/2016/wordml/cid" xmlns:w16="http://schemas.microsoft.com/office/word/2018/wordml" xmlns:w16sdtdh="http://schemas.microsoft.com/office/word/2020/wordml/sdtdatahash" xmlns:w16se="http://schemas.microsoft.com/office/word/2015/wordml/symex" xmlns:wpg="http://schemas.microsoft.com/office/word/2010/wordprocessingGroup" xmlns:wpi="http://schemas.microsoft.com/office/word/2010/wordprocessingInk" xmlns:wne="http://schemas.microsoft.com/office/word/2006/wordml" xmlns:wps="http://schemas.microsoft.com/office/word/2010/wordprocessingShape" mc:Ignorable="w14 w15 w16se w16cid w16 w16cex w16sdtdh wp14">
   <w:footnote w:type="separator" w:id="-1">
     <w:p>
       <w:r>
@@ -762,7 +792,7 @@
 </file>
 
 <file path=word/numbering.xml><?xml version="1.0" encoding="utf-8"?>
-<w:numbering xmlns:wpc="http://schemas.microsoft.com/office/word/2010/wordprocessingCanvas" xmlns:cx="http://schemas.microsoft.com/office/drawing/2014/chartex" xmlns:cx1="http://schemas.microsoft.com/office/drawing/2015/9/8/chartex" xmlns:cx2="http://schemas.microsoft.com/office/drawing/2015/10/21/chartex" xmlns:cx3="http://schemas.microsoft.com/office/drawing/2016/5/9/chartex" xmlns:cx4="http://schemas.microsoft.com/office/drawing/2016/5/10/chartex" xmlns:cx5="http://schemas.microsoft.com/office/drawing/2016/5/11/chartex" xmlns:cx6="http://schemas.microsoft.com/office/drawing/2016/5/12/chartex" xmlns:cx7="http://schemas.microsoft.com/office/drawing/2016/5/13/chartex" xmlns:cx8="http://schemas.microsoft.com/office/drawing/2016/5/14/chartex" xmlns:mc="http://schemas.openxmlformats.org/markup-compatibility/2006" xmlns:aink="http://schemas.microsoft.com/office/drawing/2016/ink" xmlns:am3d="http://schemas.microsoft.com/office/drawing/2017/model3d" xmlns:o="urn:schemas-microsoft-com:office:office" xmlns:r="http://schemas.openxmlformats.org/officeDocument/2006/relationships" xmlns:m="http://schemas.openxmlformats.org/officeDocument/2006/math" xmlns:v="urn:schemas-microsoft-com:vml" xmlns:wp14="http://schemas.microsoft.com/office/word/2010/wordprocessingDrawing" xmlns:wp="http://schemas.openxmlformats.org/drawingml/2006/wordprocessingDrawing" xmlns:w10="urn:schemas-microsoft-com:office:word" xmlns:w="http://schemas.openxmlformats.org/wordprocessingml/2006/main" xmlns:w14="http://schemas.microsoft.com/office/word/2010/wordml" xmlns:w15="http://schemas.microsoft.com/office/word/2012/wordml" xmlns:w16cid="http://schemas.microsoft.com/office/word/2016/wordml/cid" xmlns:w16se="http://schemas.microsoft.com/office/word/2015/wordml/symex" xmlns:wpg="http://schemas.microsoft.com/office/word/2010/wordprocessingGroup" xmlns:wpi="http://schemas.microsoft.com/office/word/2010/wordprocessingInk" xmlns:wne="http://schemas.microsoft.com/office/word/2006/wordml" xmlns:wps="http://schemas.microsoft.com/office/word/2010/wordprocessingShape" mc:Ignorable="w14 w15 w16se w16cid wp14">
+<w:numbering xmlns:wpc="http://schemas.microsoft.com/office/word/2010/wordprocessingCanvas" xmlns:cx="http://schemas.microsoft.com/office/drawing/2014/chartex" xmlns:cx1="http://schemas.microsoft.com/office/drawing/2015/9/8/chartex" xmlns:cx2="http://schemas.microsoft.com/office/drawing/2015/10/21/chartex" xmlns:cx3="http://schemas.microsoft.com/office/drawing/2016/5/9/chartex" xmlns:cx4="http://schemas.microsoft.com/office/drawing/2016/5/10/chartex" xmlns:cx5="http://schemas.microsoft.com/office/drawing/2016/5/11/chartex" xmlns:cx6="http://schemas.microsoft.com/office/drawing/2016/5/12/chartex" xmlns:cx7="http://schemas.microsoft.com/office/drawing/2016/5/13/chartex" xmlns:cx8="http://schemas.microsoft.com/office/drawing/2016/5/14/chartex" xmlns:mc="http://schemas.openxmlformats.org/markup-compatibility/2006" xmlns:aink="http://schemas.microsoft.com/office/drawing/2016/ink" xmlns:am3d="http://schemas.microsoft.com/office/drawing/2017/model3d" xmlns:o="urn:schemas-microsoft-com:office:office" xmlns:r="http://schemas.openxmlformats.org/officeDocument/2006/relationships" xmlns:m="http://schemas.openxmlformats.org/officeDocument/2006/math" xmlns:v="urn:schemas-microsoft-com:vml" xmlns:wp14="http://schemas.microsoft.com/office/word/2010/wordprocessingDrawing" xmlns:wp="http://schemas.openxmlformats.org/drawingml/2006/wordprocessingDrawing" xmlns:w10="urn:schemas-microsoft-com:office:word" xmlns:w="http://schemas.openxmlformats.org/wordprocessingml/2006/main" xmlns:w14="http://schemas.microsoft.com/office/word/2010/wordml" xmlns:w15="http://schemas.microsoft.com/office/word/2012/wordml" xmlns:w16cex="http://schemas.microsoft.com/office/word/2018/wordml/cex" xmlns:w16cid="http://schemas.microsoft.com/office/word/2016/wordml/cid" xmlns:w16="http://schemas.microsoft.com/office/word/2018/wordml" xmlns:w16sdtdh="http://schemas.microsoft.com/office/word/2020/wordml/sdtdatahash" xmlns:w16se="http://schemas.microsoft.com/office/word/2015/wordml/symex" xmlns:wpg="http://schemas.microsoft.com/office/word/2010/wordprocessingGroup" xmlns:wpi="http://schemas.microsoft.com/office/word/2010/wordprocessingInk" xmlns:wne="http://schemas.microsoft.com/office/word/2006/wordml" xmlns:wps="http://schemas.microsoft.com/office/word/2010/wordprocessingShape" mc:Ignorable="w14 w15 w16se w16cid w16 w16cex w16sdtdh wp14">
   <w:abstractNum w:abstractNumId="0" w15:restartNumberingAfterBreak="0">
     <w:nsid w:val="13FE1CDF"/>
     <w:multiLevelType w:val="hybridMultilevel"/>
@@ -1331,7 +1361,7 @@
   <w:abstractNum w:abstractNumId="5" w15:restartNumberingAfterBreak="0">
     <w:nsid w:val="77373CDC"/>
     <w:multiLevelType w:val="hybridMultilevel"/>
-    <w:tmpl w:val="13D05B7E"/>
+    <w:tmpl w:val="1BEA5306"/>
     <w:lvl w:ilvl="0" w:tplc="04090001">
       <w:start w:val="1"/>
       <w:numFmt w:val="bullet"/>
@@ -1579,7 +1609,7 @@
 </file>
 
 <file path=word/styles.xml><?xml version="1.0" encoding="utf-8"?>
-<w:styles xmlns:mc="http://schemas.openxmlformats.org/markup-compatibility/2006" xmlns:r="http://schemas.openxmlformats.org/officeDocument/2006/relationships" xmlns:w="http://schemas.openxmlformats.org/wordprocessingml/2006/main" xmlns:w14="http://schemas.microsoft.com/office/word/2010/wordml" xmlns:w15="http://schemas.microsoft.com/office/word/2012/wordml" xmlns:w16cid="http://schemas.microsoft.com/office/word/2016/wordml/cid" xmlns:w16se="http://schemas.microsoft.com/office/word/2015/wordml/symex" mc:Ignorable="w14 w15 w16se w16cid">
+<w:styles xmlns:mc="http://schemas.openxmlformats.org/markup-compatibility/2006" xmlns:r="http://schemas.openxmlformats.org/officeDocument/2006/relationships" xmlns:w="http://schemas.openxmlformats.org/wordprocessingml/2006/main" xmlns:w14="http://schemas.microsoft.com/office/word/2010/wordml" xmlns:w15="http://schemas.microsoft.com/office/word/2012/wordml" xmlns:w16cex="http://schemas.microsoft.com/office/word/2018/wordml/cex" xmlns:w16cid="http://schemas.microsoft.com/office/word/2016/wordml/cid" xmlns:w16="http://schemas.microsoft.com/office/word/2018/wordml" xmlns:w16sdtdh="http://schemas.microsoft.com/office/word/2020/wordml/sdtdatahash" xmlns:w16se="http://schemas.microsoft.com/office/word/2015/wordml/symex" mc:Ignorable="w14 w15 w16se w16cid w16 w16cex w16sdtdh">
   <w:docDefaults>
     <w:rPrDefault>
       <w:rPr>
